--- a/Diario/I3_Diario_Prog1_2017_09_29.docx
+++ b/Diario/I3_Diario_Prog1_2017_09_29.docx
@@ -318,8 +318,6 @@
               </w:rPr>
               <w:t>VC14</w:t>
             </w:r>
-            <w:bookmarkStart w:id="0" w:name="_GoBack"/>
-            <w:bookmarkEnd w:id="0"/>
           </w:p>
           <w:p>
             <w:pPr>
@@ -423,6 +421,14 @@
                 <w:b w:val="0"/>
               </w:rPr>
             </w:pPr>
+            <w:r>
+              <w:rPr>
+                <w:b w:val="0"/>
+              </w:rPr>
+              <w:t>Non si può installare VC su Windows 8.1. Ho fatto una virtuale con Windows 10.</w:t>
+            </w:r>
+            <w:bookmarkStart w:id="0" w:name="_GoBack"/>
+            <w:bookmarkEnd w:id="0"/>
           </w:p>
         </w:tc>
       </w:tr>
@@ -4973,7 +4979,7 @@
 </file>
 
 <file path=customXml/itemProps1.xml><?xml version="1.0" encoding="utf-8"?>
-<ds:datastoreItem xmlns:ds="http://schemas.openxmlformats.org/officeDocument/2006/customXml" ds:itemID="{475D42A8-3C34-41CA-9B57-B0162D0F6DA0}">
+<ds:datastoreItem xmlns:ds="http://schemas.openxmlformats.org/officeDocument/2006/customXml" ds:itemID="{FD4C2E80-C158-4D46-ACF7-94F38F2C6B2B}">
   <ds:schemaRefs>
     <ds:schemaRef ds:uri="http://schemas.openxmlformats.org/officeDocument/2006/bibliography"/>
   </ds:schemaRefs>

--- a/Diario/I3_Diario_Prog1_2017_09_29.docx
+++ b/Diario/I3_Diario_Prog1_2017_09_29.docx
@@ -427,8 +427,6 @@
               </w:rPr>
               <w:t>Non si può installare VC su Windows 8.1. Ho fatto una virtuale con Windows 10.</w:t>
             </w:r>
-            <w:bookmarkStart w:id="0" w:name="_GoBack"/>
-            <w:bookmarkEnd w:id="0"/>
           </w:p>
         </w:tc>
       </w:tr>
@@ -624,30 +622,14 @@
     <w:p/>
     <w:p/>
     <w:p/>
-    <w:p/>
-    <w:p/>
-    <w:p/>
-    <w:p/>
-    <w:p/>
     <w:p>
       <w:pPr>
         <w:tabs>
           <w:tab w:val="left" w:pos="8650"/>
         </w:tabs>
       </w:pPr>
-      <w:r>
-        <w:tab/>
-      </w:r>
-    </w:p>
-    <w:p>
-      <w:pPr>
-        <w:tabs>
-          <w:tab w:val="left" w:pos="1692"/>
-        </w:tabs>
-      </w:pPr>
-      <w:r>
-        <w:tab/>
-      </w:r>
+      <w:bookmarkStart w:id="0" w:name="_GoBack"/>
+      <w:bookmarkEnd w:id="0"/>
     </w:p>
     <w:sectPr>
       <w:headerReference w:type="even" r:id="rId8"/>
@@ -4136,6 +4118,7 @@
     <w:rsid w:val="000B47BC"/>
     <w:rsid w:val="000E0CC5"/>
     <w:rsid w:val="001101C0"/>
+    <w:rsid w:val="00162FE2"/>
     <w:rsid w:val="001C54F7"/>
     <w:rsid w:val="00262942"/>
     <w:rsid w:val="00262E13"/>
@@ -4207,7 +4190,7 @@
   <w:themeFontLang w:val="it-CH"/>
   <w:clrSchemeMapping w:bg1="light1" w:t1="dark1" w:bg2="light2" w:t2="dark2" w:accent1="accent1" w:accent2="accent2" w:accent3="accent3" w:accent4="accent4" w:accent5="accent5" w:accent6="accent6" w:hyperlink="hyperlink" w:followedHyperlink="followedHyperlink"/>
   <w:decimalSymbol w:val="."/>
-  <w:listSeparator w:val=","/>
+  <w:listSeparator w:val=";"/>
 </w:settings>
 </file>
 
@@ -4979,7 +4962,7 @@
 </file>
 
 <file path=customXml/itemProps1.xml><?xml version="1.0" encoding="utf-8"?>
-<ds:datastoreItem xmlns:ds="http://schemas.openxmlformats.org/officeDocument/2006/customXml" ds:itemID="{FD4C2E80-C158-4D46-ACF7-94F38F2C6B2B}">
+<ds:datastoreItem xmlns:ds="http://schemas.openxmlformats.org/officeDocument/2006/customXml" ds:itemID="{FB596F70-1297-4169-B69B-31DF33C09460}">
   <ds:schemaRefs>
     <ds:schemaRef ds:uri="http://schemas.openxmlformats.org/officeDocument/2006/bibliography"/>
   </ds:schemaRefs>
